--- a/fuentes/contenidos/grado04/guion01/MA_04_01_CO_REC110.docx
+++ b/fuentes/contenidos/grado04/guion01/MA_04_01_CO_REC110.docx
@@ -2913,9 +2913,9 @@
         <w:tblLook w:val="04A0" w:firstRow="1" w:lastRow="0" w:firstColumn="1" w:lastColumn="0" w:noHBand="0" w:noVBand="1"/>
       </w:tblPr>
       <w:tblGrid>
-        <w:gridCol w:w="549"/>
-        <w:gridCol w:w="4649"/>
-        <w:gridCol w:w="4650"/>
+        <w:gridCol w:w="542"/>
+        <w:gridCol w:w="4538"/>
+        <w:gridCol w:w="4542"/>
       </w:tblGrid>
       <w:tr>
         <w:trPr>

--- a/fuentes/contenidos/grado04/guion01/MA_04_01_CO_REC110.docx
+++ b/fuentes/contenidos/grado04/guion01/MA_04_01_CO_REC110.docx
@@ -11,8 +11,6 @@
           <w:lang w:val="es-ES_tradnl"/>
         </w:rPr>
       </w:pPr>
-      <w:bookmarkStart w:id="0" w:name="_GoBack"/>
-      <w:bookmarkEnd w:id="0"/>
       <w:r>
         <w:rPr>
           <w:rFonts w:asciiTheme="majorHAnsi" w:hAnsiTheme="majorHAnsi"/>
@@ -2973,11 +2971,21 @@
             <w:r>
               <w:rPr>
                 <w:rFonts w:ascii="Arial" w:hAnsi="Arial"/>
-                <w:sz w:val="18"/>
-                <w:szCs w:val="18"/>
-                <w:lang w:val="es-ES_tradnl"/>
-              </w:rPr>
-              <w:t>C = {C</w:t>
+                <w:i/>
+                <w:sz w:val="18"/>
+                <w:szCs w:val="18"/>
+                <w:lang w:val="es-ES_tradnl"/>
+              </w:rPr>
+              <w:t>C</w:t>
+            </w:r>
+            <w:r>
+              <w:rPr>
+                <w:rFonts w:ascii="Arial" w:hAnsi="Arial"/>
+                <w:sz w:val="18"/>
+                <w:szCs w:val="18"/>
+                <w:lang w:val="es-ES_tradnl"/>
+              </w:rPr>
+              <w:t xml:space="preserve"> = {C</w:t>
             </w:r>
             <w:r>
               <w:rPr>
@@ -3118,11 +3126,21 @@
             <w:r>
               <w:rPr>
                 <w:rFonts w:ascii="Arial" w:hAnsi="Arial"/>
-                <w:sz w:val="18"/>
-                <w:szCs w:val="18"/>
-                <w:lang w:val="es-ES_tradnl"/>
-              </w:rPr>
-              <w:t>N = {Números pares}</w:t>
+                <w:i/>
+                <w:sz w:val="18"/>
+                <w:szCs w:val="18"/>
+                <w:lang w:val="es-ES_tradnl"/>
+              </w:rPr>
+              <w:t>N</w:t>
+            </w:r>
+            <w:r>
+              <w:rPr>
+                <w:rFonts w:ascii="Arial" w:hAnsi="Arial"/>
+                <w:sz w:val="18"/>
+                <w:szCs w:val="18"/>
+                <w:lang w:val="es-ES_tradnl"/>
+              </w:rPr>
+              <w:t xml:space="preserve"> = {Números pares}</w:t>
             </w:r>
           </w:p>
         </w:tc>
@@ -3200,11 +3218,21 @@
             <w:r>
               <w:rPr>
                 <w:rFonts w:ascii="Arial" w:hAnsi="Arial"/>
-                <w:sz w:val="18"/>
-                <w:szCs w:val="18"/>
-                <w:lang w:val="es-ES_tradnl"/>
-              </w:rPr>
-              <w:t>D = {Pulgar, Índice, Corazón, Anular, Meñique</w:t>
+                <w:i/>
+                <w:sz w:val="18"/>
+                <w:szCs w:val="18"/>
+                <w:lang w:val="es-ES_tradnl"/>
+              </w:rPr>
+              <w:t>D</w:t>
+            </w:r>
+            <w:r>
+              <w:rPr>
+                <w:rFonts w:ascii="Arial" w:hAnsi="Arial"/>
+                <w:sz w:val="18"/>
+                <w:szCs w:val="18"/>
+                <w:lang w:val="es-ES_tradnl"/>
+              </w:rPr>
+              <w:t xml:space="preserve"> = {Pulgar, Índice, Corazón, Anular, Meñique</w:t>
             </w:r>
             <w:r>
               <w:rPr>
@@ -3291,6 +3319,7 @@
             <w:r>
               <w:rPr>
                 <w:rFonts w:ascii="Arial" w:hAnsi="Arial"/>
+                <w:i/>
                 <w:sz w:val="18"/>
                 <w:szCs w:val="18"/>
                 <w:lang w:val="es-ES_tradnl"/>
@@ -3424,14 +3453,26 @@
                 <w:lang w:val="es-ES_tradnl"/>
               </w:rPr>
             </w:pPr>
-            <w:r>
-              <w:rPr>
-                <w:rFonts w:ascii="Arial" w:hAnsi="Arial"/>
-                <w:sz w:val="18"/>
-                <w:szCs w:val="18"/>
-                <w:lang w:val="es-ES_tradnl"/>
-              </w:rPr>
-              <w:t>O = {Números de ocho en ocho}</w:t>
+            <w:bookmarkStart w:id="0" w:name="_GoBack"/>
+            <w:r>
+              <w:rPr>
+                <w:rFonts w:ascii="Arial" w:hAnsi="Arial"/>
+                <w:i/>
+                <w:sz w:val="18"/>
+                <w:szCs w:val="18"/>
+                <w:lang w:val="es-ES_tradnl"/>
+              </w:rPr>
+              <w:t>O</w:t>
+            </w:r>
+            <w:bookmarkEnd w:id="0"/>
+            <w:r>
+              <w:rPr>
+                <w:rFonts w:ascii="Arial" w:hAnsi="Arial"/>
+                <w:sz w:val="18"/>
+                <w:szCs w:val="18"/>
+                <w:lang w:val="es-ES_tradnl"/>
+              </w:rPr>
+              <w:t xml:space="preserve"> = {Números de ocho en ocho}</w:t>
             </w:r>
           </w:p>
         </w:tc>

--- a/fuentes/contenidos/grado04/guion01/MA_04_01_CO_REC110.docx
+++ b/fuentes/contenidos/grado04/guion01/MA_04_01_CO_REC110.docx
@@ -97,29 +97,7 @@
           <w:highlight w:val="green"/>
           <w:lang w:val="es-ES_tradnl"/>
         </w:rPr>
-        <w:t xml:space="preserve">Nombre del </w:t>
-      </w:r>
-      <w:proofErr w:type="spellStart"/>
-      <w:r>
-        <w:rPr>
-          <w:rFonts w:ascii="Arial" w:hAnsi="Arial"/>
-          <w:sz w:val="18"/>
-          <w:szCs w:val="18"/>
-          <w:highlight w:val="green"/>
-          <w:lang w:val="es-ES_tradnl"/>
-        </w:rPr>
-        <w:t>guión</w:t>
-      </w:r>
-      <w:proofErr w:type="spellEnd"/>
-      <w:r>
-        <w:rPr>
-          <w:rFonts w:ascii="Arial" w:hAnsi="Arial"/>
-          <w:sz w:val="18"/>
-          <w:szCs w:val="18"/>
-          <w:highlight w:val="green"/>
-          <w:lang w:val="es-ES_tradnl"/>
-        </w:rPr>
-        <w:t xml:space="preserve"> a que corresponde el ejercicio</w:t>
+        <w:t>Nombre del guión a que corresponde el ejercicio</w:t>
       </w:r>
     </w:p>
     <w:p>
@@ -1969,29 +1947,7 @@
           <w:highlight w:val="green"/>
           <w:lang w:val="es-ES_tradnl"/>
         </w:rPr>
-        <w:t xml:space="preserve">Nivel del ejercicio, 1-Fácil, 2-Medio </w:t>
-      </w:r>
-      <w:proofErr w:type="spellStart"/>
-      <w:r>
-        <w:rPr>
-          <w:rFonts w:ascii="Arial" w:hAnsi="Arial"/>
-          <w:sz w:val="18"/>
-          <w:szCs w:val="18"/>
-          <w:highlight w:val="green"/>
-          <w:lang w:val="es-ES_tradnl"/>
-        </w:rPr>
-        <w:t>ó</w:t>
-      </w:r>
-      <w:proofErr w:type="spellEnd"/>
-      <w:r>
-        <w:rPr>
-          <w:rFonts w:ascii="Arial" w:hAnsi="Arial"/>
-          <w:sz w:val="18"/>
-          <w:szCs w:val="18"/>
-          <w:highlight w:val="green"/>
-          <w:lang w:val="es-ES_tradnl"/>
-        </w:rPr>
-        <w:t xml:space="preserve"> 3-Difícil</w:t>
+        <w:t>Nivel del ejercicio, 1-Fácil, 2-Medio ó 3-Difícil</w:t>
       </w:r>
     </w:p>
     <w:p>
@@ -2572,29 +2528,7 @@
           <w:highlight w:val="green"/>
           <w:lang w:val="es-ES_tradnl"/>
         </w:rPr>
-        <w:t>Sin ordenación aleatoria (S/N</w:t>
-      </w:r>
-      <w:proofErr w:type="gramStart"/>
-      <w:r>
-        <w:rPr>
-          <w:rFonts w:ascii="Arial" w:hAnsi="Arial"/>
-          <w:sz w:val="18"/>
-          <w:szCs w:val="18"/>
-          <w:highlight w:val="green"/>
-          <w:lang w:val="es-ES_tradnl"/>
-        </w:rPr>
-        <w:t>):</w:t>
-      </w:r>
-      <w:proofErr w:type="gramEnd"/>
-      <w:r>
-        <w:rPr>
-          <w:rFonts w:ascii="Arial" w:hAnsi="Arial"/>
-          <w:sz w:val="18"/>
-          <w:szCs w:val="18"/>
-          <w:highlight w:val="green"/>
-          <w:lang w:val="es-ES_tradnl"/>
-        </w:rPr>
-        <w:t>)</w:t>
+        <w:t>Sin ordenación aleatoria (S/N):)</w:t>
       </w:r>
     </w:p>
     <w:p>
@@ -2912,8 +2846,8 @@
       </w:tblPr>
       <w:tblGrid>
         <w:gridCol w:w="542"/>
-        <w:gridCol w:w="4538"/>
-        <w:gridCol w:w="4542"/>
+        <w:gridCol w:w="4537"/>
+        <w:gridCol w:w="4543"/>
       </w:tblGrid>
       <w:tr>
         <w:trPr>
@@ -3055,7 +2989,38 @@
                 <w:szCs w:val="18"/>
                 <w:lang w:val="es-ES_tradnl"/>
               </w:rPr>
-              <w:t>, los podemos contar</w:t>
+              <w:t xml:space="preserve">, </w:t>
+            </w:r>
+            <w:del w:id="0" w:author="Chris" w:date="2015-03-07T16:42:00Z">
+              <w:r>
+                <w:rPr>
+                  <w:rFonts w:ascii="Arial" w:hAnsi="Arial"/>
+                  <w:sz w:val="18"/>
+                  <w:szCs w:val="18"/>
+                  <w:lang w:val="es-ES_tradnl"/>
+                </w:rPr>
+                <w:delText>los podemos</w:delText>
+              </w:r>
+            </w:del>
+            <w:ins w:id="1" w:author="Chris" w:date="2015-03-07T16:42:00Z">
+              <w:r>
+                <w:rPr>
+                  <w:rFonts w:ascii="Arial" w:hAnsi="Arial"/>
+                  <w:sz w:val="18"/>
+                  <w:szCs w:val="18"/>
+                  <w:lang w:val="es-ES_tradnl"/>
+                </w:rPr>
+                <w:t>se pueden</w:t>
+              </w:r>
+            </w:ins>
+            <w:r>
+              <w:rPr>
+                <w:rFonts w:ascii="Arial" w:hAnsi="Arial"/>
+                <w:sz w:val="18"/>
+                <w:szCs w:val="18"/>
+                <w:lang w:val="es-ES_tradnl"/>
+              </w:rPr>
+              <w:t xml:space="preserve"> contar</w:t>
             </w:r>
             <w:r>
               <w:rPr>
@@ -3266,7 +3231,29 @@
                 <w:szCs w:val="18"/>
                 <w:lang w:val="es-ES_tradnl"/>
               </w:rPr>
-              <w:t xml:space="preserve">No es infinito porque su cardinal es 5. </w:t>
+              <w:t>No es infinito</w:t>
+            </w:r>
+            <w:ins w:id="2" w:author="Chris" w:date="2015-03-07T17:37:00Z">
+              <w:r>
+                <w:rPr>
+                  <w:rFonts w:ascii="Arial" w:hAnsi="Arial"/>
+                  <w:sz w:val="18"/>
+                  <w:szCs w:val="18"/>
+                  <w:lang w:val="es-ES_tradnl"/>
+                </w:rPr>
+                <w:t>,</w:t>
+              </w:r>
+            </w:ins>
+            <w:bookmarkStart w:id="3" w:name="_GoBack"/>
+            <w:bookmarkEnd w:id="3"/>
+            <w:r>
+              <w:rPr>
+                <w:rFonts w:ascii="Arial" w:hAnsi="Arial"/>
+                <w:sz w:val="18"/>
+                <w:szCs w:val="18"/>
+                <w:lang w:val="es-ES_tradnl"/>
+              </w:rPr>
+              <w:t xml:space="preserve"> porque su cardinal es 5. </w:t>
             </w:r>
           </w:p>
         </w:tc>
@@ -3453,7 +3440,6 @@
                 <w:lang w:val="es-ES_tradnl"/>
               </w:rPr>
             </w:pPr>
-            <w:bookmarkStart w:id="0" w:name="_GoBack"/>
             <w:r>
               <w:rPr>
                 <w:rFonts w:ascii="Arial" w:hAnsi="Arial"/>
@@ -3464,7 +3450,6 @@
               </w:rPr>
               <w:t>O</w:t>
             </w:r>
-            <w:bookmarkEnd w:id="0"/>
             <w:r>
               <w:rPr>
                 <w:rFonts w:ascii="Arial" w:hAnsi="Arial"/>
@@ -3519,6 +3504,14 @@
     </w:sectPr>
   </w:body>
 </w:document>
+</file>
+
+<file path=word/people.xml><?xml version="1.0" encoding="utf-8"?>
+<w15:people xmlns:wpc="http://schemas.microsoft.com/office/word/2010/wordprocessingCanvas" xmlns:mc="http://schemas.openxmlformats.org/markup-compatibility/2006" xmlns:o="urn:schemas-microsoft-com:office:office" xmlns:r="http://schemas.openxmlformats.org/officeDocument/2006/relationships" xmlns:m="http://schemas.openxmlformats.org/officeDocument/2006/math" xmlns:v="urn:schemas-microsoft-com:vml" xmlns:wp14="http://schemas.microsoft.com/office/word/2010/wordprocessingDrawing" xmlns:wp="http://schemas.openxmlformats.org/drawingml/2006/wordprocessingDrawing" xmlns:w10="urn:schemas-microsoft-com:office:word" xmlns:w="http://schemas.openxmlformats.org/wordprocessingml/2006/main" xmlns:w14="http://schemas.microsoft.com/office/word/2010/wordml" xmlns:w15="http://schemas.microsoft.com/office/word/2012/wordml" xmlns:wpg="http://schemas.microsoft.com/office/word/2010/wordprocessingGroup" xmlns:wpi="http://schemas.microsoft.com/office/word/2010/wordprocessingInk" xmlns:wne="http://schemas.microsoft.com/office/word/2006/wordml" xmlns:wps="http://schemas.microsoft.com/office/word/2010/wordprocessingShape" mc:Ignorable="w14 w15 wp14">
+  <w15:person w15:author="Chris">
+    <w15:presenceInfo w15:providerId="None" w15:userId="Chris"/>
+  </w15:person>
+</w15:people>
 </file>
 
 <file path=word/styles.xml><?xml version="1.0" encoding="utf-8"?>
@@ -3972,6 +3965,33 @@
       <w:contextualSpacing/>
     </w:pPr>
   </w:style>
+  <w:style w:type="paragraph" w:styleId="Textodeglobo">
+    <w:name w:val="Balloon Text"/>
+    <w:basedOn w:val="Normal"/>
+    <w:link w:val="TextodegloboCar"/>
+    <w:uiPriority w:val="99"/>
+    <w:semiHidden/>
+    <w:unhideWhenUsed/>
+    <w:rsid w:val="009429F8"/>
+    <w:rPr>
+      <w:rFonts w:ascii="Segoe UI" w:hAnsi="Segoe UI" w:cs="Segoe UI"/>
+      <w:sz w:val="18"/>
+      <w:szCs w:val="18"/>
+    </w:rPr>
+  </w:style>
+  <w:style w:type="character" w:customStyle="1" w:styleId="TextodegloboCar">
+    <w:name w:val="Texto de globo Car"/>
+    <w:basedOn w:val="Fuentedeprrafopredeter"/>
+    <w:link w:val="Textodeglobo"/>
+    <w:uiPriority w:val="99"/>
+    <w:semiHidden/>
+    <w:rsid w:val="009429F8"/>
+    <w:rPr>
+      <w:rFonts w:ascii="Segoe UI" w:hAnsi="Segoe UI" w:cs="Segoe UI"/>
+      <w:sz w:val="18"/>
+      <w:szCs w:val="18"/>
+    </w:rPr>
+  </w:style>
 </w:styles>
 </file>
 

--- a/fuentes/contenidos/grado04/guion01/MA_04_01_CO_REC110.docx
+++ b/fuentes/contenidos/grado04/guion01/MA_04_01_CO_REC110.docx
@@ -238,6 +238,19 @@
         </w:rPr>
         <w:t xml:space="preserve"> caracteres máx.)</w:t>
       </w:r>
+      <w:ins w:id="0" w:author="Johana Montejo Rozo" w:date="2015-03-17T17:10:00Z">
+        <w:r>
+          <w:rPr>
+            <w:rFonts w:ascii="Arial" w:hAnsi="Arial"/>
+            <w:sz w:val="18"/>
+            <w:szCs w:val="18"/>
+            <w:lang w:val="es-ES_tradnl"/>
+          </w:rPr>
+          <w:t xml:space="preserve"> </w:t>
+        </w:r>
+      </w:ins>
+      <w:bookmarkStart w:id="1" w:name="_GoBack"/>
+      <w:bookmarkEnd w:id="1"/>
     </w:p>
     <w:p>
       <w:pPr>
@@ -2991,7 +3004,7 @@
               </w:rPr>
               <w:t xml:space="preserve">, </w:t>
             </w:r>
-            <w:del w:id="0" w:author="Chris" w:date="2015-03-07T16:42:00Z">
+            <w:del w:id="2" w:author="Chris" w:date="2015-03-07T16:42:00Z">
               <w:r>
                 <w:rPr>
                   <w:rFonts w:ascii="Arial" w:hAnsi="Arial"/>
@@ -3002,7 +3015,7 @@
                 <w:delText>los podemos</w:delText>
               </w:r>
             </w:del>
-            <w:ins w:id="1" w:author="Chris" w:date="2015-03-07T16:42:00Z">
+            <w:ins w:id="3" w:author="Chris" w:date="2015-03-07T16:42:00Z">
               <w:r>
                 <w:rPr>
                   <w:rFonts w:ascii="Arial" w:hAnsi="Arial"/>
@@ -3233,7 +3246,7 @@
               </w:rPr>
               <w:t>No es infinito</w:t>
             </w:r>
-            <w:ins w:id="2" w:author="Chris" w:date="2015-03-07T17:37:00Z">
+            <w:ins w:id="4" w:author="Chris" w:date="2015-03-07T17:37:00Z">
               <w:r>
                 <w:rPr>
                   <w:rFonts w:ascii="Arial" w:hAnsi="Arial"/>
@@ -3244,8 +3257,6 @@
                 <w:t>,</w:t>
               </w:r>
             </w:ins>
-            <w:bookmarkStart w:id="3" w:name="_GoBack"/>
-            <w:bookmarkEnd w:id="3"/>
             <w:r>
               <w:rPr>
                 <w:rFonts w:ascii="Arial" w:hAnsi="Arial"/>
@@ -3508,6 +3519,9 @@
 
 <file path=word/people.xml><?xml version="1.0" encoding="utf-8"?>
 <w15:people xmlns:wpc="http://schemas.microsoft.com/office/word/2010/wordprocessingCanvas" xmlns:mc="http://schemas.openxmlformats.org/markup-compatibility/2006" xmlns:o="urn:schemas-microsoft-com:office:office" xmlns:r="http://schemas.openxmlformats.org/officeDocument/2006/relationships" xmlns:m="http://schemas.openxmlformats.org/officeDocument/2006/math" xmlns:v="urn:schemas-microsoft-com:vml" xmlns:wp14="http://schemas.microsoft.com/office/word/2010/wordprocessingDrawing" xmlns:wp="http://schemas.openxmlformats.org/drawingml/2006/wordprocessingDrawing" xmlns:w10="urn:schemas-microsoft-com:office:word" xmlns:w="http://schemas.openxmlformats.org/wordprocessingml/2006/main" xmlns:w14="http://schemas.microsoft.com/office/word/2010/wordml" xmlns:w15="http://schemas.microsoft.com/office/word/2012/wordml" xmlns:wpg="http://schemas.microsoft.com/office/word/2010/wordprocessingGroup" xmlns:wpi="http://schemas.microsoft.com/office/word/2010/wordprocessingInk" xmlns:wne="http://schemas.microsoft.com/office/word/2006/wordml" xmlns:wps="http://schemas.microsoft.com/office/word/2010/wordprocessingShape" mc:Ignorable="w14 w15 wp14">
+  <w15:person w15:author="Johana Montejo Rozo">
+    <w15:presenceInfo w15:providerId="None" w15:userId="Johana Montejo Rozo"/>
+  </w15:person>
   <w15:person w15:author="Chris">
     <w15:presenceInfo w15:providerId="None" w15:userId="Chris"/>
   </w15:person>
